--- a/OnBoarding video draft.docx
+++ b/OnBoarding video draft.docx
@@ -16,10 +16,16 @@
         <w:t xml:space="preserve"> and I am</w:t>
       </w:r>
       <w:r>
-        <w:t xml:space="preserve"> a junior in computer engineering</w:t>
-      </w:r>
-      <w:r>
-        <w:t xml:space="preserve"> here at Iowa State</w:t>
+        <w:t xml:space="preserve"> a junior </w:t>
+      </w:r>
+      <w:r>
+        <w:t>here at Iowa State</w:t>
+      </w:r>
+      <w:r>
+        <w:t xml:space="preserve"> </w:t>
+      </w:r>
+      <w:r>
+        <w:t>in computer engineering</w:t>
       </w:r>
       <w:r>
         <w:t xml:space="preserve">. </w:t>
@@ -28,7 +34,7 @@
         <w:t xml:space="preserve">What I currently wish to do with my major is work on </w:t>
       </w:r>
       <w:r>
-        <w:t>the firmware side of the field and how you can improve device security at a</w:t>
+        <w:t>the firmware side of the field and improve device security at a</w:t>
       </w:r>
       <w:r>
         <w:t>ll levels</w:t>
@@ -37,6 +43,15 @@
         <w:t>.</w:t>
       </w:r>
       <w:r>
+        <w:t xml:space="preserve"> However, I think it would be cool to branch into artificial intelligence as well</w:t>
+      </w:r>
+      <w:r>
+        <w:t xml:space="preserve"> with there being many projects you could do with the knowledge</w:t>
+      </w:r>
+      <w:r>
+        <w:t>.</w:t>
+      </w:r>
+      <w:r>
         <w:t xml:space="preserve"> In my</w:t>
       </w:r>
       <w:r>
@@ -55,10 +70,37 @@
         <w:t xml:space="preserve"> playing games with friends such as League of Legends, but there are so many good single player games out right now too, especially on the Switch. </w:t>
       </w:r>
       <w:r>
-        <w:t xml:space="preserve">I also enjoy working on side projects, with my current one being a website. My most recent completed one was a mini server running facial recognition software to determine if people were wearing masks or not. </w:t>
-      </w:r>
-      <w:r>
-        <w:t>I work for a research lab here on campus</w:t>
+        <w:t xml:space="preserve">I also enjoy working on side projects, with my current one being </w:t>
+      </w:r>
+      <w:r>
+        <w:t>a</w:t>
+      </w:r>
+      <w:r>
+        <w:t xml:space="preserve"> website</w:t>
+      </w:r>
+      <w:r>
+        <w:t xml:space="preserve"> to learn how to host and develop one from scratch to eventually </w:t>
+      </w:r>
+      <w:r>
+        <w:t>display</w:t>
+      </w:r>
+      <w:r>
+        <w:t xml:space="preserve"> my resume and such</w:t>
+      </w:r>
+      <w:r>
+        <w:t>. My most recent completed one was a mini server running facial recognition software to determine if people were wearing masks or not.</w:t>
+      </w:r>
+      <w:r>
+        <w:t xml:space="preserve"> </w:t>
+      </w:r>
+      <w:r>
+        <w:t>I</w:t>
+      </w:r>
+      <w:r>
+        <w:t xml:space="preserve"> also</w:t>
+      </w:r>
+      <w:r>
+        <w:t xml:space="preserve"> work for a research lab here on campus</w:t>
       </w:r>
       <w:r>
         <w:t xml:space="preserve"> called ISEAGE</w:t>
@@ -73,7 +115,19 @@
         <w:t>high schools</w:t>
       </w:r>
       <w:r>
-        <w:t xml:space="preserve">. I look forward to interacting with you in the future, stay safe. </w:t>
+        <w:t xml:space="preserve"> and I invite you to come attend future ones if not participate in the upcoming remote one</w:t>
+      </w:r>
+      <w:r>
+        <w:t xml:space="preserve"> where you can set up a mock system and defend it from live attacks in a safe and closed off environment digitally and physically</w:t>
+      </w:r>
+      <w:r>
+        <w:t>.</w:t>
+      </w:r>
+      <w:r>
+        <w:t xml:space="preserve"> </w:t>
+      </w:r>
+      <w:r>
+        <w:t xml:space="preserve">I look forward to interacting with you in the future, stay safe. </w:t>
       </w:r>
     </w:p>
     <w:sectPr>
